--- a/tryhard tutorial/Unity3D - Canvas.docx
+++ b/tryhard tutorial/Unity3D - Canvas.docx
@@ -73,6 +73,13 @@
     </w:p>
     <w:sdt>
       <w:sdtPr>
+        <w:rPr>
+          <w:smallCaps w:val="0"/>
+          <w:spacing w:val="0"/>
+          <w:sz w:val="22"/>
+          <w:szCs w:val="22"/>
+          <w:lang w:bidi="ar-SA"/>
+        </w:rPr>
         <w:id w:val="-2046205674"/>
         <w:docPartObj>
           <w:docPartGallery w:val="Table of Contents"/>
@@ -83,12 +90,7 @@
         <w:rPr>
           <w:b/>
           <w:bCs/>
-          <w:smallCaps w:val="0"/>
           <w:noProof/>
-          <w:spacing w:val="0"/>
-          <w:sz w:val="22"/>
-          <w:szCs w:val="22"/>
-          <w:lang w:bidi="ar-SA"/>
         </w:rPr>
       </w:sdtEndPr>
       <w:sdtContent>
@@ -109,7 +111,6 @@
             <w:rPr>
               <w:rFonts w:asciiTheme="minorHAnsi" w:eastAsiaTheme="minorEastAsia" w:hAnsiTheme="minorHAnsi" w:cstheme="minorBidi"/>
               <w:noProof/>
-              <w:lang w:val="en-SG"/>
             </w:rPr>
           </w:pPr>
           <w:r>
@@ -188,7 +189,6 @@
             <w:rPr>
               <w:rFonts w:asciiTheme="minorHAnsi" w:eastAsiaTheme="minorEastAsia" w:hAnsiTheme="minorHAnsi" w:cstheme="minorBidi"/>
               <w:noProof/>
-              <w:lang w:val="en-SG"/>
             </w:rPr>
           </w:pPr>
           <w:hyperlink w:anchor="_Toc22418931" w:history="1">
@@ -248,8 +248,6 @@
               <w:fldChar w:fldCharType="end"/>
             </w:r>
           </w:hyperlink>
-          <w:bookmarkStart w:id="1" w:name="_GoBack"/>
-          <w:bookmarkEnd w:id="1"/>
         </w:p>
         <w:p>
           <w:r>
@@ -271,57 +269,14 @@
           <w:u w:val="single"/>
         </w:rPr>
       </w:pPr>
-      <w:bookmarkStart w:id="2" w:name="_Toc22418930"/>
+      <w:bookmarkStart w:id="1" w:name="_Toc22418930"/>
       <w:r>
         <w:rPr>
           <w:u w:val="single"/>
         </w:rPr>
         <w:t>Canvas Settings</w:t>
       </w:r>
-      <w:bookmarkEnd w:id="2"/>
-    </w:p>
-    <w:p>
-      <w:r>
-        <w:rPr>
-          <w:noProof/>
-          <w:lang w:val="en-SG"/>
-        </w:rPr>
-        <w:drawing>
-          <wp:inline distT="0" distB="0" distL="0" distR="0" wp14:anchorId="041D3AD9" wp14:editId="191D9230">
-            <wp:extent cx="6771379" cy="3459480"/>
-            <wp:effectExtent l="0" t="0" r="0" b="7620"/>
-            <wp:docPr id="1" name="Picture 1"/>
-            <wp:cNvGraphicFramePr>
-              <a:graphicFrameLocks xmlns:a="http://schemas.openxmlformats.org/drawingml/2006/main" noChangeAspect="1"/>
-            </wp:cNvGraphicFramePr>
-            <a:graphic xmlns:a="http://schemas.openxmlformats.org/drawingml/2006/main">
-              <a:graphicData uri="http://schemas.openxmlformats.org/drawingml/2006/picture">
-                <pic:pic xmlns:pic="http://schemas.openxmlformats.org/drawingml/2006/picture">
-                  <pic:nvPicPr>
-                    <pic:cNvPr id="0" name=""/>
-                    <pic:cNvPicPr/>
-                  </pic:nvPicPr>
-                  <pic:blipFill>
-                    <a:blip r:embed="rId7"/>
-                    <a:stretch>
-                      <a:fillRect/>
-                    </a:stretch>
-                  </pic:blipFill>
-                  <pic:spPr>
-                    <a:xfrm>
-                      <a:off x="0" y="0"/>
-                      <a:ext cx="6771379" cy="3459480"/>
-                    </a:xfrm>
-                    <a:prstGeom prst="rect">
-                      <a:avLst/>
-                    </a:prstGeom>
-                  </pic:spPr>
-                </pic:pic>
-              </a:graphicData>
-            </a:graphic>
-          </wp:inline>
-        </w:drawing>
-      </w:r>
+      <w:bookmarkEnd w:id="1"/>
     </w:p>
     <w:p>
       <w:pPr>
@@ -331,28 +286,12 @@
           <w:u w:val="single"/>
         </w:rPr>
       </w:pPr>
-      <w:bookmarkStart w:id="3" w:name="_Toc22418931"/>
-      <w:r>
-        <w:rPr>
-          <w:u w:val="single"/>
-        </w:rPr>
-        <w:t>Code</w:t>
-      </w:r>
-      <w:r>
-        <w:rPr>
-          <w:u w:val="single"/>
-        </w:rPr>
-        <w:t>s</w:t>
-      </w:r>
-      <w:bookmarkEnd w:id="3"/>
-    </w:p>
-    <w:p>
       <w:r>
         <w:drawing>
-          <wp:inline distT="0" distB="0" distL="0" distR="0" wp14:anchorId="06A68730" wp14:editId="3B8B86A7">
-            <wp:extent cx="6536049" cy="434340"/>
-            <wp:effectExtent l="0" t="0" r="0" b="3810"/>
-            <wp:docPr id="3" name="Picture 3"/>
+          <wp:inline distT="0" distB="0" distL="0" distR="0" wp14:anchorId="3E9F1D62" wp14:editId="79370F24">
+            <wp:extent cx="2629128" cy="1592718"/>
+            <wp:effectExtent l="0" t="0" r="0" b="7620"/>
+            <wp:docPr id="2" name="Picture 2"/>
             <wp:cNvGraphicFramePr>
               <a:graphicFrameLocks xmlns:a="http://schemas.openxmlformats.org/drawingml/2006/main" noChangeAspect="1"/>
             </wp:cNvGraphicFramePr>
@@ -372,6 +311,213 @@
                   <pic:spPr>
                     <a:xfrm>
                       <a:off x="0" y="0"/>
+                      <a:ext cx="2629128" cy="1592718"/>
+                    </a:xfrm>
+                    <a:prstGeom prst="rect">
+                      <a:avLst/>
+                    </a:prstGeom>
+                  </pic:spPr>
+                </pic:pic>
+              </a:graphicData>
+            </a:graphic>
+          </wp:inline>
+        </w:drawing>
+      </w:r>
+    </w:p>
+    <w:p>
+      <w:r>
+        <w:drawing>
+          <wp:inline distT="0" distB="0" distL="0" distR="0" wp14:anchorId="0A99A3BD" wp14:editId="432B33C5">
+            <wp:extent cx="5943600" cy="2546350"/>
+            <wp:effectExtent l="0" t="0" r="0" b="6350"/>
+            <wp:docPr id="1" name="Picture 1"/>
+            <wp:cNvGraphicFramePr>
+              <a:graphicFrameLocks xmlns:a="http://schemas.openxmlformats.org/drawingml/2006/main" noChangeAspect="1"/>
+            </wp:cNvGraphicFramePr>
+            <a:graphic xmlns:a="http://schemas.openxmlformats.org/drawingml/2006/main">
+              <a:graphicData uri="http://schemas.openxmlformats.org/drawingml/2006/picture">
+                <pic:pic xmlns:pic="http://schemas.openxmlformats.org/drawingml/2006/picture">
+                  <pic:nvPicPr>
+                    <pic:cNvPr id="0" name=""/>
+                    <pic:cNvPicPr/>
+                  </pic:nvPicPr>
+                  <pic:blipFill>
+                    <a:blip r:embed="rId9"/>
+                    <a:stretch>
+                      <a:fillRect/>
+                    </a:stretch>
+                  </pic:blipFill>
+                  <pic:spPr>
+                    <a:xfrm>
+                      <a:off x="0" y="0"/>
+                      <a:ext cx="5943600" cy="2546350"/>
+                    </a:xfrm>
+                    <a:prstGeom prst="rect">
+                      <a:avLst/>
+                    </a:prstGeom>
+                  </pic:spPr>
+                </pic:pic>
+              </a:graphicData>
+            </a:graphic>
+          </wp:inline>
+        </w:drawing>
+      </w:r>
+    </w:p>
+    <w:p>
+      <w:pPr>
+        <w:pStyle w:val="ListParagraph"/>
+        <w:numPr>
+          <w:ilvl w:val="0"/>
+          <w:numId w:val="1"/>
+        </w:numPr>
+      </w:pPr>
+      <w:r>
+        <w:t xml:space="preserve">3 layers of hierarchy is used instead, </w:t>
+      </w:r>
+      <w:proofErr w:type="spellStart"/>
+      <w:r>
+        <w:t>EventSystem</w:t>
+      </w:r>
+      <w:proofErr w:type="spellEnd"/>
+      <w:r>
+        <w:t xml:space="preserve"> -&gt; Canvas -&gt; Main</w:t>
+      </w:r>
+    </w:p>
+    <w:p>
+      <w:pPr>
+        <w:pStyle w:val="ListParagraph"/>
+        <w:numPr>
+          <w:ilvl w:val="0"/>
+          <w:numId w:val="1"/>
+        </w:numPr>
+      </w:pPr>
+      <w:r>
+        <w:t xml:space="preserve">At any point in time in Game, Canvas </w:t>
+      </w:r>
+      <w:proofErr w:type="spellStart"/>
+      <w:r>
+        <w:rPr>
+          <w:b/>
+          <w:u w:val="single"/>
+        </w:rPr>
+        <w:t>referenceReso</w:t>
+      </w:r>
+      <w:r>
+        <w:rPr>
+          <w:b/>
+          <w:u w:val="single"/>
+        </w:rPr>
+        <w:t>l</w:t>
+      </w:r>
+      <w:r>
+        <w:rPr>
+          <w:b/>
+          <w:u w:val="single"/>
+        </w:rPr>
+        <w:t>ution</w:t>
+      </w:r>
+      <w:proofErr w:type="spellEnd"/>
+      <w:r>
+        <w:t xml:space="preserve"> </w:t>
+      </w:r>
+      <w:r>
+        <w:t xml:space="preserve">should not need to be change at all throughout the entire lifetime of the program, only needed to be set ONCE. This is why 1920x1080 Resolution is </w:t>
+      </w:r>
+      <w:r>
+        <w:t>chosen</w:t>
+      </w:r>
+      <w:bookmarkStart w:id="2" w:name="_GoBack"/>
+      <w:bookmarkEnd w:id="2"/>
+      <w:r>
+        <w:t xml:space="preserve"> </w:t>
+      </w:r>
+    </w:p>
+    <w:p>
+      <w:pPr>
+        <w:pStyle w:val="Heading2"/>
+        <w:jc w:val="center"/>
+        <w:rPr>
+          <w:u w:val="single"/>
+        </w:rPr>
+      </w:pPr>
+      <w:bookmarkStart w:id="3" w:name="_Toc22418931"/>
+      <w:r>
+        <w:rPr>
+          <w:u w:val="single"/>
+        </w:rPr>
+        <w:t>Code</w:t>
+      </w:r>
+      <w:r>
+        <w:rPr>
+          <w:u w:val="single"/>
+        </w:rPr>
+        <w:t>s</w:t>
+      </w:r>
+      <w:bookmarkEnd w:id="3"/>
+    </w:p>
+    <w:p>
+      <w:r>
+        <w:t>When dealing with Canvas/UI, canvas</w:t>
+      </w:r>
+      <w:r>
+        <w:t xml:space="preserve">’s </w:t>
+      </w:r>
+      <w:proofErr w:type="spellStart"/>
+      <w:r>
+        <w:rPr>
+          <w:b/>
+          <w:u w:val="single"/>
+        </w:rPr>
+        <w:t>referenceReso</w:t>
+      </w:r>
+      <w:r>
+        <w:rPr>
+          <w:b/>
+          <w:u w:val="single"/>
+        </w:rPr>
+        <w:t>l</w:t>
+      </w:r>
+      <w:r>
+        <w:rPr>
+          <w:b/>
+          <w:u w:val="single"/>
+        </w:rPr>
+        <w:t>ution</w:t>
+      </w:r>
+      <w:proofErr w:type="spellEnd"/>
+      <w:r>
+        <w:t xml:space="preserve"> should be used instead to get desired results</w:t>
+      </w:r>
+    </w:p>
+    <w:p>
+      <w:r>
+        <w:rPr>
+          <w:noProof/>
+        </w:rPr>
+        <w:drawing>
+          <wp:inline distT="0" distB="0" distL="0" distR="0" wp14:anchorId="06A68730" wp14:editId="3B8B86A7">
+            <wp:extent cx="6536049" cy="434340"/>
+            <wp:effectExtent l="0" t="0" r="0" b="3810"/>
+            <wp:docPr id="3" name="Picture 3"/>
+            <wp:cNvGraphicFramePr>
+              <a:graphicFrameLocks xmlns:a="http://schemas.openxmlformats.org/drawingml/2006/main" noChangeAspect="1"/>
+            </wp:cNvGraphicFramePr>
+            <a:graphic xmlns:a="http://schemas.openxmlformats.org/drawingml/2006/main">
+              <a:graphicData uri="http://schemas.openxmlformats.org/drawingml/2006/picture">
+                <pic:pic xmlns:pic="http://schemas.openxmlformats.org/drawingml/2006/picture">
+                  <pic:nvPicPr>
+                    <pic:cNvPr id="0" name=""/>
+                    <pic:cNvPicPr/>
+                  </pic:nvPicPr>
+                  <pic:blipFill>
+                    <a:blip r:embed="rId10"/>
+                    <a:stretch>
+                      <a:fillRect/>
+                    </a:stretch>
+                  </pic:blipFill>
+                  <pic:spPr>
+                    <a:xfrm>
+                      <a:off x="0" y="0"/>
                       <a:ext cx="6536049" cy="434340"/>
                     </a:xfrm>
                     <a:prstGeom prst="rect">
@@ -386,8 +532,8 @@
       </w:r>
     </w:p>
     <w:sectPr>
-      <w:footerReference w:type="default" r:id="rId9"/>
-      <w:footerReference w:type="first" r:id="rId10"/>
+      <w:footerReference w:type="default" r:id="rId11"/>
+      <w:footerReference w:type="first" r:id="rId12"/>
       <w:pgSz w:w="11906" w:h="16838"/>
       <w:pgMar w:top="720" w:right="720" w:bottom="720" w:left="720" w:header="720" w:footer="720" w:gutter="0"/>
       <w:pgNumType w:start="0"/>
@@ -525,6 +671,126 @@
 </w:footnotes>
 </file>
 
+<file path=word/numbering.xml><?xml version="1.0" encoding="utf-8"?>
+<w:numbering xmlns:wpc="http://schemas.microsoft.com/office/word/2010/wordprocessingCanvas" xmlns:mc="http://schemas.openxmlformats.org/markup-compatibility/2006" xmlns:o="urn:schemas-microsoft-com:office:office" xmlns:r="http://schemas.openxmlformats.org/officeDocument/2006/relationships" xmlns:m="http://schemas.openxmlformats.org/officeDocument/2006/math" xmlns:v="urn:schemas-microsoft-com:vml" xmlns:wp14="http://schemas.microsoft.com/office/word/2010/wordprocessingDrawing" xmlns:wp="http://schemas.openxmlformats.org/drawingml/2006/wordprocessingDrawing" xmlns:w10="urn:schemas-microsoft-com:office:word" xmlns:w="http://schemas.openxmlformats.org/wordprocessingml/2006/main" xmlns:w14="http://schemas.microsoft.com/office/word/2010/wordml" xmlns:wpg="http://schemas.microsoft.com/office/word/2010/wordprocessingGroup" xmlns:wpi="http://schemas.microsoft.com/office/word/2010/wordprocessingInk" xmlns:wne="http://schemas.microsoft.com/office/word/2006/wordml" xmlns:wps="http://schemas.microsoft.com/office/word/2010/wordprocessingShape" mc:Ignorable="w14 wp14">
+  <w:abstractNum w:abstractNumId="0">
+    <w:nsid w:val="3D7E4740"/>
+    <w:multiLevelType w:val="hybridMultilevel"/>
+    <w:tmpl w:val="2B40ADE4"/>
+    <w:lvl w:ilvl="0" w:tplc="3B4E922C">
+      <w:numFmt w:val="bullet"/>
+      <w:lvlText w:val="-"/>
+      <w:lvlJc w:val="left"/>
+      <w:pPr>
+        <w:ind w:left="720" w:hanging="360"/>
+      </w:pPr>
+      <w:rPr>
+        <w:rFonts w:ascii="Calibri" w:eastAsiaTheme="majorEastAsia" w:hAnsi="Calibri" w:cs="Calibri" w:hint="default"/>
+      </w:rPr>
+    </w:lvl>
+    <w:lvl w:ilvl="1" w:tplc="48090003" w:tentative="1">
+      <w:start w:val="1"/>
+      <w:numFmt w:val="bullet"/>
+      <w:lvlText w:val="o"/>
+      <w:lvlJc w:val="left"/>
+      <w:pPr>
+        <w:ind w:left="1440" w:hanging="360"/>
+      </w:pPr>
+      <w:rPr>
+        <w:rFonts w:ascii="Courier New" w:hAnsi="Courier New" w:cs="Courier New" w:hint="default"/>
+      </w:rPr>
+    </w:lvl>
+    <w:lvl w:ilvl="2" w:tplc="48090005" w:tentative="1">
+      <w:start w:val="1"/>
+      <w:numFmt w:val="bullet"/>
+      <w:lvlText w:val=""/>
+      <w:lvlJc w:val="left"/>
+      <w:pPr>
+        <w:ind w:left="2160" w:hanging="360"/>
+      </w:pPr>
+      <w:rPr>
+        <w:rFonts w:ascii="Wingdings" w:hAnsi="Wingdings" w:hint="default"/>
+      </w:rPr>
+    </w:lvl>
+    <w:lvl w:ilvl="3" w:tplc="48090001" w:tentative="1">
+      <w:start w:val="1"/>
+      <w:numFmt w:val="bullet"/>
+      <w:lvlText w:val=""/>
+      <w:lvlJc w:val="left"/>
+      <w:pPr>
+        <w:ind w:left="2880" w:hanging="360"/>
+      </w:pPr>
+      <w:rPr>
+        <w:rFonts w:ascii="Symbol" w:hAnsi="Symbol" w:hint="default"/>
+      </w:rPr>
+    </w:lvl>
+    <w:lvl w:ilvl="4" w:tplc="48090003" w:tentative="1">
+      <w:start w:val="1"/>
+      <w:numFmt w:val="bullet"/>
+      <w:lvlText w:val="o"/>
+      <w:lvlJc w:val="left"/>
+      <w:pPr>
+        <w:ind w:left="3600" w:hanging="360"/>
+      </w:pPr>
+      <w:rPr>
+        <w:rFonts w:ascii="Courier New" w:hAnsi="Courier New" w:cs="Courier New" w:hint="default"/>
+      </w:rPr>
+    </w:lvl>
+    <w:lvl w:ilvl="5" w:tplc="48090005" w:tentative="1">
+      <w:start w:val="1"/>
+      <w:numFmt w:val="bullet"/>
+      <w:lvlText w:val=""/>
+      <w:lvlJc w:val="left"/>
+      <w:pPr>
+        <w:ind w:left="4320" w:hanging="360"/>
+      </w:pPr>
+      <w:rPr>
+        <w:rFonts w:ascii="Wingdings" w:hAnsi="Wingdings" w:hint="default"/>
+      </w:rPr>
+    </w:lvl>
+    <w:lvl w:ilvl="6" w:tplc="48090001" w:tentative="1">
+      <w:start w:val="1"/>
+      <w:numFmt w:val="bullet"/>
+      <w:lvlText w:val=""/>
+      <w:lvlJc w:val="left"/>
+      <w:pPr>
+        <w:ind w:left="5040" w:hanging="360"/>
+      </w:pPr>
+      <w:rPr>
+        <w:rFonts w:ascii="Symbol" w:hAnsi="Symbol" w:hint="default"/>
+      </w:rPr>
+    </w:lvl>
+    <w:lvl w:ilvl="7" w:tplc="48090003" w:tentative="1">
+      <w:start w:val="1"/>
+      <w:numFmt w:val="bullet"/>
+      <w:lvlText w:val="o"/>
+      <w:lvlJc w:val="left"/>
+      <w:pPr>
+        <w:ind w:left="5760" w:hanging="360"/>
+      </w:pPr>
+      <w:rPr>
+        <w:rFonts w:ascii="Courier New" w:hAnsi="Courier New" w:cs="Courier New" w:hint="default"/>
+      </w:rPr>
+    </w:lvl>
+    <w:lvl w:ilvl="8" w:tplc="48090005" w:tentative="1">
+      <w:start w:val="1"/>
+      <w:numFmt w:val="bullet"/>
+      <w:lvlText w:val=""/>
+      <w:lvlJc w:val="left"/>
+      <w:pPr>
+        <w:ind w:left="6480" w:hanging="360"/>
+      </w:pPr>
+      <w:rPr>
+        <w:rFonts w:ascii="Wingdings" w:hAnsi="Wingdings" w:hint="default"/>
+      </w:rPr>
+    </w:lvl>
+  </w:abstractNum>
+  <w:num w:numId="1">
+    <w:abstractNumId w:val="0"/>
+  </w:num>
+</w:numbering>
+</file>
+
 <file path=word/styles.xml><?xml version="1.0" encoding="utf-8"?>
 <w:styles xmlns:mc="http://schemas.openxmlformats.org/markup-compatibility/2006" xmlns:r="http://schemas.openxmlformats.org/officeDocument/2006/relationships" xmlns:w="http://schemas.openxmlformats.org/wordprocessingml/2006/main" xmlns:w14="http://schemas.microsoft.com/office/word/2010/wordml" mc:Ignorable="w14">
   <w:docDefaults>
@@ -533,7 +799,7 @@
         <w:rFonts w:asciiTheme="majorHAnsi" w:eastAsiaTheme="majorEastAsia" w:hAnsiTheme="majorHAnsi" w:cstheme="majorBidi"/>
         <w:sz w:val="22"/>
         <w:szCs w:val="22"/>
-        <w:lang w:eastAsia="ja-JP" w:bidi="ar-SA"/>
+        <w:lang w:val="en-SG" w:eastAsia="ja-JP" w:bidi="ar-SA"/>
       </w:rPr>
     </w:rPrDefault>
     <w:pPrDefault>
@@ -1380,7 +1646,7 @@
         <w:rFonts w:asciiTheme="majorHAnsi" w:eastAsiaTheme="majorEastAsia" w:hAnsiTheme="majorHAnsi" w:cstheme="majorBidi"/>
         <w:sz w:val="22"/>
         <w:szCs w:val="22"/>
-        <w:lang w:eastAsia="ja-JP" w:bidi="ar-SA"/>
+        <w:lang w:val="en-SG" w:eastAsia="ja-JP" w:bidi="ar-SA"/>
       </w:rPr>
     </w:rPrDefault>
     <w:pPrDefault>
